--- a/Assignment/PMIM102 Assessment 2020J.docx
+++ b/Assignment/PMIM102 Assessment 2020J.docx
@@ -210,7 +210,21 @@
             <w:rStyle w:val="Hyperlink"/>
             <w:lang w:val="en-GB"/>
           </w:rPr>
-          <w:t>https://www.gpcontract.co.uk/browse/WAL/15</w:t>
+          <w:t>https://www.gpcontract.co.uk/brow</w:t>
+        </w:r>
+        <w:r>
+          <w:rPr>
+            <w:rStyle w:val="Hyperlink"/>
+            <w:lang w:val="en-GB"/>
+          </w:rPr>
+          <w:t>s</w:t>
+        </w:r>
+        <w:r>
+          <w:rPr>
+            <w:rStyle w:val="Hyperlink"/>
+            <w:lang w:val="en-GB"/>
+          </w:rPr>
+          <w:t>e/WAL/15</w:t>
         </w:r>
       </w:hyperlink>
       <w:r>
@@ -481,21 +495,48 @@
       </w:r>
       <w:r>
         <w:rPr>
-          <w:lang w:val="en-GB"/>
-        </w:rPr>
-        <w:t>cancer,</w:t>
-      </w:r>
-      <w:r>
-        <w:rPr>
-          <w:lang w:val="en-GB"/>
-        </w:rPr>
-        <w:t xml:space="preserve"> diabetes</w:t>
-      </w:r>
-      <w:r>
-        <w:rPr>
-          <w:lang w:val="en-GB"/>
-        </w:rPr>
-        <w:t xml:space="preserve">, dementia, hypertension. If you find statistically significant relationships, what disease is most strongly associated with </w:t>
+          <w:color w:val="ED7D31" w:themeColor="accent2"/>
+          <w:lang w:val="en-GB"/>
+        </w:rPr>
+        <w:t>cancer</w:t>
+      </w:r>
+      <w:r>
+        <w:rPr>
+          <w:lang w:val="en-GB"/>
+        </w:rPr>
+        <w:t>,</w:t>
+      </w:r>
+      <w:r>
+        <w:rPr>
+          <w:lang w:val="en-GB"/>
+        </w:rPr>
+        <w:t xml:space="preserve"> </w:t>
+      </w:r>
+      <w:r>
+        <w:rPr>
+          <w:color w:val="ED7D31" w:themeColor="accent2"/>
+          <w:lang w:val="en-GB"/>
+        </w:rPr>
+        <w:t>diabetes</w:t>
+      </w:r>
+      <w:r>
+        <w:rPr>
+          <w:lang w:val="en-GB"/>
+        </w:rPr>
+        <w:t xml:space="preserve">, dementia, </w:t>
+      </w:r>
+      <w:r>
+        <w:rPr>
+          <w:color w:val="ED7D31" w:themeColor="accent2"/>
+          <w:lang w:val="en-GB"/>
+        </w:rPr>
+        <w:t>hypertension</w:t>
+      </w:r>
+      <w:r>
+        <w:rPr>
+          <w:lang w:val="en-GB"/>
+        </w:rPr>
+        <w:t xml:space="preserve">. If you find statistically significant relationships, what disease is most strongly associated with </w:t>
       </w:r>
       <w:r>
         <w:rPr>
@@ -2735,6 +2776,7 @@
     <w:lsdException w:name="HTML Sample" w:semiHidden="1" w:unhideWhenUsed="1"/>
     <w:lsdException w:name="HTML Typewriter" w:semiHidden="1" w:unhideWhenUsed="1"/>
     <w:lsdException w:name="HTML Variable" w:semiHidden="1" w:unhideWhenUsed="1"/>
+    <w:lsdException w:name="Normal Table" w:semiHidden="1" w:unhideWhenUsed="1"/>
     <w:lsdException w:name="annotation subject" w:semiHidden="1" w:unhideWhenUsed="1"/>
     <w:lsdException w:name="No List" w:semiHidden="1" w:unhideWhenUsed="1"/>
     <w:lsdException w:name="Outline List 1" w:semiHidden="1" w:unhideWhenUsed="1"/>
@@ -2777,8 +2819,11 @@
     <w:lsdException w:name="Table Contemporary" w:semiHidden="1" w:unhideWhenUsed="1"/>
     <w:lsdException w:name="Table Elegant" w:semiHidden="1" w:unhideWhenUsed="1"/>
     <w:lsdException w:name="Table Professional" w:semiHidden="1" w:unhideWhenUsed="1"/>
+    <w:lsdException w:name="Table Subtle 1" w:semiHidden="1" w:unhideWhenUsed="1"/>
     <w:lsdException w:name="Table Subtle 2" w:semiHidden="1" w:unhideWhenUsed="1"/>
     <w:lsdException w:name="Table Web 1" w:semiHidden="1" w:unhideWhenUsed="1"/>
+    <w:lsdException w:name="Table Web 2" w:semiHidden="1" w:unhideWhenUsed="1"/>
+    <w:lsdException w:name="Table Web 3" w:semiHidden="1" w:unhideWhenUsed="1"/>
     <w:lsdException w:name="Balloon Text" w:semiHidden="1" w:unhideWhenUsed="1"/>
     <w:lsdException w:name="Table Grid" w:uiPriority="39"/>
     <w:lsdException w:name="Table Theme" w:semiHidden="1" w:unhideWhenUsed="1"/>
@@ -3179,6 +3224,18 @@
       <w:szCs w:val="24"/>
     </w:rPr>
   </w:style>
+  <w:style w:type="character" w:styleId="FollowedHyperlink">
+    <w:name w:val="FollowedHyperlink"/>
+    <w:basedOn w:val="DefaultParagraphFont"/>
+    <w:uiPriority w:val="99"/>
+    <w:semiHidden/>
+    <w:unhideWhenUsed/>
+    <w:rsid w:val="002314B1"/>
+    <w:rPr>
+      <w:color w:val="954F72" w:themeColor="followedHyperlink"/>
+      <w:u w:val="single"/>
+    </w:rPr>
+  </w:style>
 </w:styles>
 </file>
 

--- a/Assignment/PMIM102 Assessment 2020J.docx
+++ b/Assignment/PMIM102 Assessment 2020J.docx
@@ -210,21 +210,7 @@
             <w:rStyle w:val="Hyperlink"/>
             <w:lang w:val="en-GB"/>
           </w:rPr>
-          <w:t>https://www.gpcontract.co.uk/brow</w:t>
-        </w:r>
-        <w:r>
-          <w:rPr>
-            <w:rStyle w:val="Hyperlink"/>
-            <w:lang w:val="en-GB"/>
-          </w:rPr>
-          <w:t>s</w:t>
-        </w:r>
-        <w:r>
-          <w:rPr>
-            <w:rStyle w:val="Hyperlink"/>
-            <w:lang w:val="en-GB"/>
-          </w:rPr>
-          <w:t>e/WAL/15</w:t>
+          <w:t>https://www.gpcontract.co.uk/browse/WAL/15</w:t>
         </w:r>
       </w:hyperlink>
       <w:r>
@@ -394,11 +380,13 @@
           <w:numId w:val="6"/>
         </w:numPr>
         <w:rPr>
-          <w:lang w:val="en-GB"/>
-        </w:rPr>
-      </w:pPr>
-      <w:r>
-        <w:rPr>
+          <w:color w:val="70AD47" w:themeColor="accent6"/>
+          <w:lang w:val="en-GB"/>
+        </w:rPr>
+      </w:pPr>
+      <w:r>
+        <w:rPr>
+          <w:color w:val="70AD47" w:themeColor="accent6"/>
           <w:lang w:val="en-GB"/>
         </w:rPr>
         <w:t>What percentage of this practice’s patients have been diagnosed with cancer?</w:t>
@@ -412,29 +400,34 @@
           <w:numId w:val="6"/>
         </w:numPr>
         <w:rPr>
-          <w:lang w:val="en-GB"/>
-        </w:rPr>
-      </w:pPr>
-      <w:r>
-        <w:rPr>
+          <w:color w:val="70AD47" w:themeColor="accent6"/>
+          <w:lang w:val="en-GB"/>
+        </w:rPr>
+      </w:pPr>
+      <w:r>
+        <w:rPr>
+          <w:color w:val="70AD47" w:themeColor="accent6"/>
           <w:lang w:val="en-GB"/>
         </w:rPr>
         <w:t>Create a plot that shows how this practice’s rate of cancer compares to the cancer rate for region the practice is in, as well as the rate for all of Wales</w:t>
       </w:r>
       <w:r>
         <w:rPr>
+          <w:color w:val="70AD47" w:themeColor="accent6"/>
           <w:lang w:val="en-GB"/>
         </w:rPr>
         <w:t xml:space="preserve"> (</w:t>
       </w:r>
       <w:r>
         <w:rPr>
+          <w:color w:val="70AD47" w:themeColor="accent6"/>
           <w:lang w:val="en-GB"/>
         </w:rPr>
         <w:t>it’s up to you to define this: decide how best to divide the practices in the data into regional groups</w:t>
       </w:r>
       <w:r>
         <w:rPr>
+          <w:color w:val="70AD47" w:themeColor="accent6"/>
           <w:lang w:val="en-GB"/>
         </w:rPr>
         <w:t>).</w:t>

--- a/Assignment/PMIM102 Assessment 2020J.docx
+++ b/Assignment/PMIM102 Assessment 2020J.docx
@@ -437,6 +437,34 @@
       <w:pPr>
         <w:pStyle w:val="ListParagraph"/>
         <w:numPr>
+          <w:ilvl w:val="2"/>
+          <w:numId w:val="6"/>
+        </w:numPr>
+        <w:rPr>
+          <w:lang w:val="en-GB"/>
+        </w:rPr>
+      </w:pPr>
+      <w:r>
+        <w:rPr>
+          <w:lang w:val="en-GB"/>
+        </w:rPr>
+        <w:t>Needs to be % of patients with a tool tip of total count etc.</w:t>
+      </w:r>
+    </w:p>
+    <w:p>
+      <w:pPr>
+        <w:pStyle w:val="ListParagraph"/>
+        <w:ind w:left="2160"/>
+        <w:rPr>
+          <w:color w:val="70AD47" w:themeColor="accent6"/>
+          <w:lang w:val="en-GB"/>
+        </w:rPr>
+      </w:pPr>
+    </w:p>
+    <w:p>
+      <w:pPr>
+        <w:pStyle w:val="ListParagraph"/>
+        <w:numPr>
           <w:ilvl w:val="0"/>
           <w:numId w:val="6"/>
         </w:numPr>
@@ -477,11 +505,13 @@
           <w:numId w:val="6"/>
         </w:numPr>
         <w:rPr>
-          <w:lang w:val="en-GB"/>
-        </w:rPr>
-      </w:pPr>
-      <w:r>
-        <w:rPr>
+          <w:highlight w:val="green"/>
+          <w:lang w:val="en-GB"/>
+        </w:rPr>
+      </w:pPr>
+      <w:r>
+        <w:rPr>
+          <w:highlight w:val="green"/>
           <w:lang w:val="en-GB"/>
         </w:rPr>
         <w:t xml:space="preserve">Use statistical analysis to show whether the level of spending on medication is associated with the rates of the following diseases at a practice level: </w:t>
@@ -489,18 +519,21 @@
       <w:r>
         <w:rPr>
           <w:color w:val="ED7D31" w:themeColor="accent2"/>
+          <w:highlight w:val="green"/>
           <w:lang w:val="en-GB"/>
         </w:rPr>
         <w:t>cancer</w:t>
       </w:r>
       <w:r>
         <w:rPr>
+          <w:highlight w:val="green"/>
           <w:lang w:val="en-GB"/>
         </w:rPr>
         <w:t>,</w:t>
       </w:r>
       <w:r>
         <w:rPr>
+          <w:highlight w:val="green"/>
           <w:lang w:val="en-GB"/>
         </w:rPr>
         <w:t xml:space="preserve"> </w:t>
@@ -508,12 +541,14 @@
       <w:r>
         <w:rPr>
           <w:color w:val="ED7D31" w:themeColor="accent2"/>
+          <w:highlight w:val="green"/>
           <w:lang w:val="en-GB"/>
         </w:rPr>
         <w:t>diabetes</w:t>
       </w:r>
       <w:r>
         <w:rPr>
+          <w:highlight w:val="green"/>
           <w:lang w:val="en-GB"/>
         </w:rPr>
         <w:t xml:space="preserve">, dementia, </w:t>
@@ -521,18 +556,21 @@
       <w:r>
         <w:rPr>
           <w:color w:val="ED7D31" w:themeColor="accent2"/>
+          <w:highlight w:val="green"/>
           <w:lang w:val="en-GB"/>
         </w:rPr>
         <w:t>hypertension</w:t>
       </w:r>
       <w:r>
         <w:rPr>
+          <w:highlight w:val="green"/>
           <w:lang w:val="en-GB"/>
         </w:rPr>
         <w:t xml:space="preserve">. If you find statistically significant relationships, what disease is most strongly associated with </w:t>
       </w:r>
       <w:r>
         <w:rPr>
+          <w:highlight w:val="green"/>
           <w:lang w:val="en-GB"/>
         </w:rPr>
         <w:t>spend on medication?</w:t>
@@ -566,11 +604,13 @@
           <w:numId w:val="7"/>
         </w:numPr>
         <w:rPr>
-          <w:lang w:val="en-GB"/>
-        </w:rPr>
-      </w:pPr>
-      <w:r>
-        <w:rPr>
+          <w:highlight w:val="darkYellow"/>
+          <w:lang w:val="en-GB"/>
+        </w:rPr>
+      </w:pPr>
+      <w:r>
+        <w:rPr>
+          <w:highlight w:val="darkYellow"/>
           <w:lang w:val="en-GB"/>
         </w:rPr>
         <w:t>Perform some analysis of your choice, of something that might be of interest to health organizations using the data.</w:t>
@@ -584,11 +624,13 @@
           <w:numId w:val="7"/>
         </w:numPr>
         <w:rPr>
-          <w:lang w:val="en-GB"/>
-        </w:rPr>
-      </w:pPr>
-      <w:r>
-        <w:rPr>
+          <w:highlight w:val="darkYellow"/>
+          <w:lang w:val="en-GB"/>
+        </w:rPr>
+      </w:pPr>
+      <w:r>
+        <w:rPr>
+          <w:highlight w:val="darkYellow"/>
           <w:lang w:val="en-GB"/>
         </w:rPr>
         <w:t>Report numerical results and visualisation.</w:t>
@@ -602,14 +644,23 @@
           <w:numId w:val="7"/>
         </w:numPr>
         <w:rPr>
-          <w:lang w:val="en-GB"/>
-        </w:rPr>
-      </w:pPr>
-      <w:r>
-        <w:rPr>
+          <w:highlight w:val="darkYellow"/>
+          <w:lang w:val="en-GB"/>
+        </w:rPr>
+      </w:pPr>
+      <w:r>
+        <w:rPr>
+          <w:highlight w:val="darkYellow"/>
           <w:lang w:val="en-GB"/>
         </w:rPr>
         <w:t>It may be customised based on user input if you choose.</w:t>
+      </w:r>
+      <w:r>
+        <w:rPr>
+          <w:highlight w:val="darkYellow"/>
+          <w:lang w:val="en-GB"/>
+        </w:rPr>
+        <w:t xml:space="preserve"> (almost done)</w:t>
       </w:r>
     </w:p>
     <w:p>
@@ -679,7 +730,6 @@
         <w:rPr>
           <w:lang w:val="en-GB"/>
         </w:rPr>
-        <w:lastRenderedPageBreak/>
         <w:t>The database on the test system will be exactly the same as given to students, and the naming and method of access will be the same as shown in the installation instructions/course lab work.</w:t>
       </w:r>
       <w:r>
